--- a/code/newssystem/实战项目笔记.docx
+++ b/code/newssystem/实战项目笔记.docx
@@ -265,16 +265,7 @@
           <w:rFonts w:hint="eastAsia"/>
           <w:lang w:val="en-US" w:eastAsia="zh-CN"/>
         </w:rPr>
-        <w:t xml:space="preserve">安装中间件 </w:t>
-      </w:r>
-      <w:bookmarkStart w:id="0" w:name="_GoBack"/>
-      <w:bookmarkEnd w:id="0"/>
-      <w:r>
-        <w:rPr>
-          <w:rFonts w:hint="eastAsia"/>
-          <w:lang w:val="en-US" w:eastAsia="zh-CN"/>
-        </w:rPr>
-        <w:t>https://create-react-app.dev/docs/proxying-api-requests-in-development/</w:t>
+        <w:t>安装中间件 https://create-react-app.dev/docs/proxying-api-requests-in-development/</w:t>
       </w:r>
     </w:p>
     <w:p>
@@ -301,12 +292,6 @@
       </w:pPr>
     </w:p>
     <w:p>
-      <w:pPr>
-        <w:rPr>
-          <w:rFonts w:hint="default"/>
-          <w:lang w:val="en-US" w:eastAsia="zh-CN"/>
-        </w:rPr>
-      </w:pPr>
       <w:r>
         <w:drawing>
           <wp:inline distT="0" distB="0" distL="114300" distR="114300">
@@ -350,6 +335,56 @@
           </wp:inline>
         </w:drawing>
       </w:r>
+    </w:p>
+    <w:p/>
+    <w:p>
+      <w:pPr>
+        <w:rPr>
+          <w:rFonts w:hint="default"/>
+          <w:lang w:val="en-US" w:eastAsia="zh-CN"/>
+        </w:rPr>
+      </w:pPr>
+      <w:r>
+        <w:rPr>
+          <w:rFonts w:hint="eastAsia"/>
+          <w:lang w:val="en-US" w:eastAsia="zh-CN"/>
+        </w:rPr>
+        <w:t>npm i --save-dev react-router-dom</w:t>
+      </w:r>
+      <w:r>
+        <w:rPr>
+          <w:rStyle w:val="4"/>
+          <w:rFonts w:hint="eastAsia"/>
+          <w:lang w:val="en-US" w:eastAsia="zh-CN"/>
+        </w:rPr>
+        <w:t>@6.2.2</w:t>
+      </w:r>
+      <w:bookmarkStart w:id="0" w:name="_GoBack"/>
+      <w:bookmarkEnd w:id="0"/>
+    </w:p>
+    <w:p>
+      <w:pPr>
+        <w:rPr>
+          <w:rFonts w:hint="default"/>
+          <w:lang w:val="en-US" w:eastAsia="zh-CN"/>
+        </w:rPr>
+      </w:pPr>
+    </w:p>
+    <w:p>
+      <w:pPr>
+        <w:rPr>
+          <w:rFonts w:hint="default"/>
+          <w:lang w:val="en-US" w:eastAsia="zh-CN"/>
+        </w:rPr>
+      </w:pPr>
+    </w:p>
+    <w:p>
+      <w:pPr>
+        <w:rPr>
+          <w:rFonts w:hint="default"/>
+          <w:lang w:val="en-US" w:eastAsia="zh-CN"/>
+        </w:rPr>
+      </w:pPr>
     </w:p>
     <w:sectPr>
       <w:pgSz w:w="11906" w:h="16838"/>

--- a/code/newssystem/实战项目笔记.docx
+++ b/code/newssystem/实战项目笔记.docx
@@ -359,33 +359,32 @@
         </w:rPr>
         <w:t>@6.2.2</w:t>
       </w:r>
+    </w:p>
+    <w:p>
+      <w:pPr>
+        <w:rPr>
+          <w:rFonts w:hint="default"/>
+          <w:lang w:val="en-US" w:eastAsia="zh-CN"/>
+        </w:rPr>
+      </w:pPr>
+    </w:p>
+    <w:p>
+      <w:pPr>
+        <w:rPr>
+          <w:rFonts w:hint="default"/>
+          <w:lang w:val="en-US" w:eastAsia="zh-CN"/>
+        </w:rPr>
+      </w:pPr>
       <w:bookmarkStart w:id="0" w:name="_GoBack"/>
-      <w:bookmarkEnd w:id="0"/>
-    </w:p>
-    <w:p>
-      <w:pPr>
-        <w:rPr>
-          <w:rFonts w:hint="default"/>
-          <w:lang w:val="en-US" w:eastAsia="zh-CN"/>
-        </w:rPr>
-      </w:pPr>
-    </w:p>
-    <w:p>
-      <w:pPr>
-        <w:rPr>
-          <w:rFonts w:hint="default"/>
-          <w:lang w:val="en-US" w:eastAsia="zh-CN"/>
-        </w:rPr>
-      </w:pPr>
-    </w:p>
-    <w:p>
-      <w:pPr>
-        <w:rPr>
-          <w:rFonts w:hint="default"/>
-          <w:lang w:val="en-US" w:eastAsia="zh-CN"/>
-        </w:rPr>
-      </w:pPr>
-    </w:p>
+      <w:r>
+        <w:rPr>
+          <w:rFonts w:hint="eastAsia"/>
+          <w:lang w:val="en-US" w:eastAsia="zh-CN"/>
+        </w:rPr>
+        <w:t>npm i --save antd</w:t>
+      </w:r>
+    </w:p>
+    <w:bookmarkEnd w:id="0"/>
     <w:sectPr>
       <w:pgSz w:w="11906" w:h="16838"/>
       <w:pgMar w:top="1440" w:right="1800" w:bottom="1440" w:left="1800" w:header="851" w:footer="992" w:gutter="0"/>
